--- a/55240520-潘楚阳-题签.docx
+++ b/55240520-潘楚阳-题签.docx
@@ -466,17 +466,17 @@
           <w:lang w:val="en-US" w:eastAsia="zh-CN"/>
           <w:woUserID w:val="1"/>
         </w:rPr>
-        <w:t>3</w:t>
-      </w:r>
-      <w:r>
-        <w:rPr>
-          <w:rFonts w:hint="eastAsia"/>
-          <w:b w:val="0"/>
-          <w:bCs w:val="0"/>
-          <w:lang w:val="en-US" w:eastAsia="zh"/>
-          <w:woUserID w:val="1"/>
-        </w:rPr>
-        <w:t>0层2m长的货架，默认货架深度可放下所有类型的包装。</w:t>
+        <w:t>50</w:t>
+      </w:r>
+      <w:r>
+        <w:rPr>
+          <w:rFonts w:hint="eastAsia"/>
+          <w:b w:val="0"/>
+          <w:bCs w:val="0"/>
+          <w:lang w:val="en-US" w:eastAsia="zh"/>
+          <w:woUserID w:val="1"/>
+        </w:rPr>
+        <w:t>层2m长的货架，默认货架深度可放下所有类型的包装。</w:t>
       </w:r>
     </w:p>
     <w:p>
@@ -1018,15 +1018,17 @@
           <w:woUserID w:val="1"/>
         </w:rPr>
       </w:pPr>
-      <w:r>
-        <w:rPr>
-          <w:rFonts w:hint="eastAsia"/>
-          <w:b w:val="0"/>
-          <w:bCs w:val="0"/>
-          <w:lang w:val="en-US" w:eastAsia="zh"/>
-          <w:woUserID w:val="1"/>
-        </w:rPr>
-        <w:t>【统计】能够生成日报、月报等业务统计。</w:t>
+      <w:bookmarkStart w:id="0" w:name="_GoBack"/>
+      <w:bookmarkEnd w:id="0"/>
+      <w:r>
+        <w:rPr>
+          <w:rFonts w:hint="eastAsia"/>
+          <w:b w:val="0"/>
+          <w:bCs w:val="0"/>
+          <w:lang w:val="en-US" w:eastAsia="zh"/>
+          <w:woUserID w:val="1"/>
+        </w:rPr>
+        <w:t xml:space="preserve">【管理】能够为入库包裹分配与包裹存放位置对应的取件码。    </w:t>
       </w:r>
     </w:p>
     <w:p>
@@ -1052,7 +1054,7 @@
           <w:lang w:val="en-US" w:eastAsia="zh"/>
           <w:woUserID w:val="1"/>
         </w:rPr>
-        <w:t xml:space="preserve">【管理】能够为入库包裹分配与包裹存放位置对应的取件码。    </w:t>
+        <w:t>【某段时间范围】能够打印某段时间范围内的所有出入库信息。</w:t>
       </w:r>
     </w:p>
     <w:p>
@@ -1078,7 +1080,7 @@
           <w:lang w:val="en-US" w:eastAsia="zh"/>
           <w:woUserID w:val="1"/>
         </w:rPr>
-        <w:t>【某段时间范围】能够打印某段时间范围内的所有出入库信息。</w:t>
+        <w:t>【提醒】能够在包裹入库和包裹寄出时向对应用户发送提醒。</w:t>
       </w:r>
     </w:p>
     <w:p>
@@ -1104,7 +1106,7 @@
           <w:lang w:val="en-US" w:eastAsia="zh"/>
           <w:woUserID w:val="1"/>
         </w:rPr>
-        <w:t>【提醒】能够在包裹入库和包裹寄出时向对应用户发送提醒。</w:t>
+        <w:t>【提醒】能够在实际取件人与包裹信息中记录的取件人不符时向记录中取件人发送提醒。</w:t>
       </w:r>
     </w:p>
     <w:p>
@@ -1127,10 +1129,10 @@
           <w:rFonts w:hint="eastAsia"/>
           <w:b w:val="0"/>
           <w:bCs w:val="0"/>
-          <w:lang w:val="en-US" w:eastAsia="zh"/>
-          <w:woUserID w:val="1"/>
-        </w:rPr>
-        <w:t>【提醒】能够在实际取件人与包裹信息中记录的取件人不符时向记录中取件人发送提醒。</w:t>
+          <w:lang w:val="en-US" w:eastAsia="zh-CN"/>
+          <w:woUserID w:val="1"/>
+        </w:rPr>
+        <w:t>【计算】能够在用户寄件时给出寄送包裹所需的邮费。</w:t>
       </w:r>
     </w:p>
     <w:p>
@@ -1153,32 +1155,6 @@
           <w:rFonts w:hint="eastAsia"/>
           <w:b w:val="0"/>
           <w:bCs w:val="0"/>
-          <w:lang w:val="en-US" w:eastAsia="zh-CN"/>
-          <w:woUserID w:val="1"/>
-        </w:rPr>
-        <w:t>【计算】能够在用户寄件时给出寄送包裹所需的邮费。</w:t>
-      </w:r>
-    </w:p>
-    <w:p>
-      <w:pPr>
-        <w:numPr>
-          <w:ilvl w:val="0"/>
-          <w:numId w:val="4"/>
-        </w:numPr>
-        <w:ind w:left="420" w:leftChars="0" w:firstLine="0" w:firstLineChars="0"/>
-        <w:rPr>
-          <w:rFonts w:hint="eastAsia"/>
-          <w:b w:val="0"/>
-          <w:bCs w:val="0"/>
-          <w:lang w:val="en-US" w:eastAsia="zh"/>
-          <w:woUserID w:val="1"/>
-        </w:rPr>
-      </w:pPr>
-      <w:r>
-        <w:rPr>
-          <w:rFonts w:hint="eastAsia"/>
-          <w:b w:val="0"/>
-          <w:bCs w:val="0"/>
           <w:lang w:val="en-US" w:eastAsia="zh"/>
           <w:woUserID w:val="1"/>
         </w:rPr>
@@ -1290,7 +1266,6 @@
           <w:woUserID w:val="1"/>
         </w:rPr>
       </w:pPr>
-      <w:bookmarkStart w:id="0" w:name="_GoBack"/>
       <w:r>
         <w:rPr>
           <w:rFonts w:hint="eastAsia" w:eastAsiaTheme="minorEastAsia"/>
@@ -1337,7 +1312,6 @@
           </wp:inline>
         </w:drawing>
       </w:r>
-      <w:bookmarkEnd w:id="0"/>
     </w:p>
     <w:p>
       <w:pPr>
@@ -1674,7 +1648,7 @@
     <w:lsdException w:qFormat="1" w:unhideWhenUsed="0" w:uiPriority="0" w:semiHidden="0" w:name="Title"/>
     <w:lsdException w:unhideWhenUsed="0" w:uiPriority="0" w:semiHidden="0" w:name="Closing"/>
     <w:lsdException w:unhideWhenUsed="0" w:uiPriority="0" w:semiHidden="0" w:name="Signature"/>
-    <w:lsdException w:unhideWhenUsed="0" w:uiPriority="0" w:name="Default Paragraph Font"/>
+    <w:lsdException w:qFormat="1" w:unhideWhenUsed="0" w:uiPriority="0" w:name="Default Paragraph Font"/>
     <w:lsdException w:unhideWhenUsed="0" w:uiPriority="0" w:semiHidden="0" w:name="Body Text"/>
     <w:lsdException w:unhideWhenUsed="0" w:uiPriority="0" w:semiHidden="0" w:name="Body Text Indent"/>
     <w:lsdException w:unhideWhenUsed="0" w:uiPriority="0" w:semiHidden="0" w:name="List Continue"/>
@@ -1712,7 +1686,7 @@
     <w:lsdException w:unhideWhenUsed="0" w:uiPriority="0" w:semiHidden="0" w:name="HTML Sample"/>
     <w:lsdException w:unhideWhenUsed="0" w:uiPriority="0" w:semiHidden="0" w:name="HTML Typewriter"/>
     <w:lsdException w:unhideWhenUsed="0" w:uiPriority="0" w:semiHidden="0" w:name="HTML Variable"/>
-    <w:lsdException w:unhideWhenUsed="0" w:uiPriority="0" w:name="Normal Table"/>
+    <w:lsdException w:qFormat="1" w:unhideWhenUsed="0" w:uiPriority="0" w:name="Normal Table"/>
     <w:lsdException w:unhideWhenUsed="0" w:uiPriority="0" w:semiHidden="0" w:name="annotation subject"/>
     <w:lsdException w:unhideWhenUsed="0" w:uiPriority="0" w:semiHidden="0" w:name="Table Simple 1"/>
     <w:lsdException w:unhideWhenUsed="0" w:uiPriority="0" w:semiHidden="0" w:name="Table Simple 2"/>
@@ -1895,11 +1869,13 @@
   <w:style w:type="character" w:default="1" w:styleId="4">
     <w:name w:val="Default Paragraph Font"/>
     <w:semiHidden/>
+    <w:qFormat/>
     <w:uiPriority w:val="0"/>
   </w:style>
   <w:style w:type="table" w:default="1" w:styleId="3">
     <w:name w:val="Normal Table"/>
     <w:semiHidden/>
+    <w:qFormat/>
     <w:uiPriority w:val="0"/>
     <w:tblPr>
       <w:tblCellMar>
